--- a/assets/files/vhidvz-cv.docx
+++ b/assets/files/vhidvz-cv.docx
@@ -454,16 +454,7 @@
                 <w:i/>
                 <w:iCs/>
               </w:rPr>
-              <w:t>Technical Consultant</w:t>
-            </w:r>
-            <w:r>
-              <w:rPr>
-                <w:rFonts w:ascii="Arial" w:hAnsi="Arial" w:cs="Arial"/>
-                <w:b/>
-                <w:i/>
-                <w:iCs/>
-              </w:rPr>
-              <w:t xml:space="preserve"> </w:t>
+              <w:t xml:space="preserve">Technical Consultant </w:t>
             </w:r>
             <w:r>
               <w:rPr>
@@ -1163,15 +1154,7 @@
               <w:t xml:space="preserve">, </w:t>
             </w:r>
             <w:r>
-              <w:t xml:space="preserve">Vali-e-Asr University </w:t>
-            </w:r>
-            <w:proofErr w:type="gramStart"/>
-            <w:r>
-              <w:t>Of</w:t>
-            </w:r>
-            <w:proofErr w:type="gramEnd"/>
-            <w:r>
-              <w:t xml:space="preserve"> </w:t>
+              <w:t xml:space="preserve">Vali-e-Asr University Of </w:t>
             </w:r>
             <w:proofErr w:type="spellStart"/>
             <w:r>
@@ -1195,15 +1178,7 @@
               <w:t xml:space="preserve">Local fleet management system, </w:t>
             </w:r>
             <w:r>
-              <w:t xml:space="preserve">Vali-e-Asr University </w:t>
-            </w:r>
-            <w:proofErr w:type="gramStart"/>
-            <w:r>
-              <w:t>Of</w:t>
-            </w:r>
-            <w:proofErr w:type="gramEnd"/>
-            <w:r>
-              <w:t xml:space="preserve"> </w:t>
+              <w:t xml:space="preserve">Vali-e-Asr University Of </w:t>
             </w:r>
             <w:proofErr w:type="spellStart"/>
             <w:r>
@@ -1233,15 +1208,7 @@
               <w:t xml:space="preserve">, </w:t>
             </w:r>
             <w:r>
-              <w:t xml:space="preserve">Vali-e-Asr University </w:t>
-            </w:r>
-            <w:proofErr w:type="gramStart"/>
-            <w:r>
-              <w:t>Of</w:t>
-            </w:r>
-            <w:proofErr w:type="gramEnd"/>
-            <w:r>
-              <w:t xml:space="preserve"> </w:t>
+              <w:t xml:space="preserve">Vali-e-Asr University Of </w:t>
             </w:r>
             <w:proofErr w:type="spellStart"/>
             <w:r>
@@ -1449,7 +1416,7 @@
                 <w:rPr>
                   <w:rStyle w:val="Hyperlink"/>
                 </w:rPr>
-                <w:t>https://www.npmjs.com/package/@vhidvz/wfjs</w:t>
+                <w:t>https://www.npmjs.com/package/naming-conventions-modeler</w:t>
               </w:r>
             </w:hyperlink>
           </w:p>
@@ -1502,7 +1469,6 @@
               <w:bidi/>
               <w:jc w:val="mediumKashida"/>
               <w:rPr>
-                <w:rFonts w:hint="cs"/>
                 <w:rtl/>
                 <w:lang w:bidi="fa-IR"/>
               </w:rPr>
@@ -2162,7 +2128,7 @@
               <w:bidi/>
               <w:jc w:val="lowKashida"/>
               <w:rPr>
-                <w:rFonts w:ascii="Arial" w:hAnsi="Arial" w:cs="Arial" w:hint="cs"/>
+                <w:rFonts w:ascii="Arial" w:hAnsi="Arial" w:cs="Arial"/>
                 <w:rtl/>
                 <w:lang w:bidi="fa-IR"/>
               </w:rPr>
@@ -4787,16 +4753,11 @@
             <w:r>
               <w:t xml:space="preserve">ebruary </w:t>
             </w:r>
-            <w:proofErr w:type="gramStart"/>
             <w:r>
               <w:t>2017</w:t>
             </w:r>
             <w:r>
-              <w:t xml:space="preserve"> )</w:t>
-            </w:r>
-            <w:proofErr w:type="gramEnd"/>
-            <w:r>
-              <w:t>.</w:t>
+              <w:t xml:space="preserve"> ).</w:t>
             </w:r>
           </w:p>
           <w:p/>
@@ -4833,15 +4794,7 @@
               <w:t xml:space="preserve">, </w:t>
             </w:r>
             <w:r>
-              <w:t xml:space="preserve">Vali-e-Asr University </w:t>
-            </w:r>
-            <w:proofErr w:type="gramStart"/>
-            <w:r>
-              <w:t>Of</w:t>
-            </w:r>
-            <w:proofErr w:type="gramEnd"/>
-            <w:r>
-              <w:t xml:space="preserve"> </w:t>
+              <w:t xml:space="preserve">Vali-e-Asr University Of </w:t>
             </w:r>
             <w:proofErr w:type="spellStart"/>
             <w:r>
@@ -4872,6 +4825,7 @@
               <w:showingPlcHdr/>
               <w15:appearance w15:val="hidden"/>
             </w:sdtPr>
+            <w:sdtEndPr/>
             <w:sdtContent>
               <w:p>
                 <w:pPr>
@@ -4921,7 +4875,6 @@
                 <w:sz w:val="16"/>
                 <w:szCs w:val="20"/>
               </w:rPr>
-              <w:lastRenderedPageBreak/>
               <w:t>September 2016 - September 2018</w:t>
             </w:r>
           </w:p>
@@ -4942,15 +4895,7 @@
               <w:pStyle w:val="Heading4"/>
             </w:pPr>
             <w:r>
-              <w:t xml:space="preserve">Vali-e-Asr University </w:t>
-            </w:r>
-            <w:proofErr w:type="gramStart"/>
-            <w:r>
-              <w:t>Of</w:t>
-            </w:r>
-            <w:proofErr w:type="gramEnd"/>
-            <w:r>
-              <w:t xml:space="preserve"> </w:t>
+              <w:t xml:space="preserve">Vali-e-Asr University Of </w:t>
             </w:r>
             <w:proofErr w:type="spellStart"/>
             <w:r>
@@ -8025,6 +7970,7 @@
   </w:compat>
   <w:rsids>
     <w:rsidRoot w:val="007D38B2"/>
+    <w:rsid w:val="002B765A"/>
     <w:rsid w:val="007D38B2"/>
     <w:rsid w:val="007E5637"/>
     <w:rsid w:val="00812711"/>
@@ -8547,10 +8493,6 @@
     <w:name w:val="0EC862D1B8694E57A496203BC9BDEAC5"/>
     <w:rsid w:val="007D38B2"/>
   </w:style>
-  <w:style w:type="paragraph" w:customStyle="1" w:styleId="78B7228F2D2D4D918691E3D7631F379C">
-    <w:name w:val="78B7228F2D2D4D918691E3D7631F379C"/>
-    <w:rsid w:val="007D38B2"/>
-  </w:style>
   <w:style w:type="paragraph" w:customStyle="1" w:styleId="42597AB33222416C8FFEDFCEC3D98D62">
     <w:name w:val="42597AB33222416C8FFEDFCEC3D98D62"/>
     <w:rsid w:val="007D38B2"/>

--- a/assets/files/vhidvz-cv.docx
+++ b/assets/files/vhidvz-cv.docx
@@ -363,6 +363,7 @@
             </w:r>
           </w:p>
           <w:p/>
+          <w:p/>
           <w:sdt>
             <w:sdtPr>
               <w:id w:val="851002313"/>
@@ -469,16 +470,14 @@
           <w:p>
             <w:pPr>
               <w:pStyle w:val="Date"/>
-            </w:pPr>
-            <w:r>
               <w:rPr>
                 <w:i/>
                 <w:iCs/>
                 <w:sz w:val="16"/>
                 <w:szCs w:val="20"/>
-              </w:rPr>
-              <w:t>December</w:t>
-            </w:r>
+                <w:rtl/>
+              </w:rPr>
+            </w:pPr>
             <w:r>
               <w:rPr>
                 <w:i/>
@@ -486,7 +485,7 @@
                 <w:sz w:val="16"/>
                 <w:szCs w:val="20"/>
               </w:rPr>
-              <w:t xml:space="preserve"> 202</w:t>
+              <w:t>December</w:t>
             </w:r>
             <w:r>
               <w:rPr>
@@ -495,7 +494,7 @@
                 <w:sz w:val="16"/>
                 <w:szCs w:val="20"/>
               </w:rPr>
-              <w:t>2</w:t>
+              <w:t xml:space="preserve"> 202</w:t>
             </w:r>
             <w:r>
               <w:rPr>
@@ -504,7 +503,7 @@
                 <w:sz w:val="16"/>
                 <w:szCs w:val="20"/>
               </w:rPr>
-              <w:t xml:space="preserve"> – </w:t>
+              <w:t>2</w:t>
             </w:r>
             <w:r>
               <w:rPr>
@@ -513,7 +512,7 @@
                 <w:sz w:val="16"/>
                 <w:szCs w:val="20"/>
               </w:rPr>
-              <w:t>Present (</w:t>
+              <w:t xml:space="preserve"> – </w:t>
             </w:r>
             <w:r>
               <w:rPr>
@@ -522,7 +521,7 @@
                 <w:sz w:val="16"/>
                 <w:szCs w:val="20"/>
               </w:rPr>
-              <w:t>Remote</w:t>
+              <w:t>Present (</w:t>
             </w:r>
             <w:r>
               <w:rPr>
@@ -531,101 +530,196 @@
                 <w:sz w:val="16"/>
                 <w:szCs w:val="20"/>
               </w:rPr>
-              <w:t>)</w:t>
-            </w:r>
-          </w:p>
-          <w:p>
-            <w:pPr>
-              <w:pStyle w:val="Date"/>
-            </w:pPr>
-          </w:p>
-          <w:p>
-            <w:pPr>
-              <w:pStyle w:val="Date"/>
-            </w:pPr>
-            <w:r>
-              <w:t xml:space="preserve">Skills: </w:t>
-            </w:r>
-            <w:r>
-              <w:t xml:space="preserve">TypeScript, MongoDB, </w:t>
-            </w:r>
-            <w:proofErr w:type="spellStart"/>
-            <w:r>
-              <w:t>NestJS</w:t>
-            </w:r>
-            <w:proofErr w:type="spellEnd"/>
-            <w:r>
-              <w:t xml:space="preserve">, Redis, </w:t>
-            </w:r>
-            <w:proofErr w:type="spellStart"/>
-            <w:r>
-              <w:t>GraphQL</w:t>
-            </w:r>
-            <w:proofErr w:type="spellEnd"/>
-            <w:r>
-              <w:t xml:space="preserve">, </w:t>
-            </w:r>
-            <w:proofErr w:type="spellStart"/>
-            <w:r>
-              <w:t>Mqtt</w:t>
-            </w:r>
-            <w:proofErr w:type="spellEnd"/>
-            <w:r>
-              <w:t xml:space="preserve">, </w:t>
-            </w:r>
-            <w:proofErr w:type="spellStart"/>
-            <w:r>
-              <w:t>SocketIO</w:t>
-            </w:r>
-            <w:proofErr w:type="spellEnd"/>
-            <w:r>
-              <w:t xml:space="preserve">, </w:t>
-            </w:r>
-            <w:proofErr w:type="spellStart"/>
-            <w:r>
-              <w:t>gRPC</w:t>
-            </w:r>
-            <w:proofErr w:type="spellEnd"/>
-            <w:r>
-              <w:t>, ...</w:t>
-            </w:r>
-          </w:p>
-          <w:p/>
-          <w:p>
-            <w:pPr>
-              <w:pStyle w:val="Heading4"/>
-              <w:rPr>
-                <w:rFonts w:ascii="Arial" w:hAnsi="Arial" w:cs="Arial"/>
-              </w:rPr>
-            </w:pPr>
-            <w:proofErr w:type="spellStart"/>
-            <w:r>
-              <w:t>AriaCo</w:t>
-            </w:r>
-            <w:proofErr w:type="spellEnd"/>
-            <w:r>
-              <w:t xml:space="preserve"> | </w:t>
-            </w:r>
-            <w:proofErr w:type="spellStart"/>
-            <w:r>
-              <w:rPr>
-                <w:rFonts w:ascii="Arial" w:hAnsi="Arial" w:cs="Arial"/>
-                <w:b w:val="0"/>
-                <w:bCs/>
-              </w:rPr>
-              <w:t>آریاکو</w:t>
-            </w:r>
-            <w:proofErr w:type="spellEnd"/>
-          </w:p>
-          <w:p>
-            <w:pPr>
-              <w:pStyle w:val="Date"/>
+              <w:t>Remote</w:t>
+            </w:r>
+            <w:r>
               <w:rPr>
                 <w:i/>
                 <w:iCs/>
                 <w:sz w:val="16"/>
                 <w:szCs w:val="20"/>
               </w:rPr>
+              <w:t>)</w:t>
+            </w:r>
+          </w:p>
+          <w:p/>
+          <w:p>
+            <w:pPr>
+              <w:pStyle w:val="Date"/>
+              <w:rPr>
+                <w:rtl/>
+              </w:rPr>
+            </w:pPr>
+            <w:r>
+              <w:t>I still learn with a creative and kind team...</w:t>
+            </w:r>
+          </w:p>
+          <w:p/>
+          <w:p>
+            <w:pPr>
+              <w:pStyle w:val="Date"/>
+              <w:rPr>
+                <w:i/>
+                <w:iCs/>
+                <w:sz w:val="16"/>
+                <w:szCs w:val="20"/>
+              </w:rPr>
+            </w:pPr>
+            <w:r>
+              <w:rPr>
+                <w:i/>
+                <w:iCs/>
+                <w:sz w:val="16"/>
+                <w:szCs w:val="20"/>
+              </w:rPr>
+              <w:t xml:space="preserve">Skills: </w:t>
+            </w:r>
+            <w:r>
+              <w:rPr>
+                <w:i/>
+                <w:iCs/>
+                <w:sz w:val="16"/>
+                <w:szCs w:val="20"/>
+              </w:rPr>
+              <w:t xml:space="preserve">TypeScript, MongoDB, </w:t>
+            </w:r>
+            <w:proofErr w:type="spellStart"/>
+            <w:r>
+              <w:rPr>
+                <w:i/>
+                <w:iCs/>
+                <w:sz w:val="16"/>
+                <w:szCs w:val="20"/>
+              </w:rPr>
+              <w:t>NestJS</w:t>
+            </w:r>
+            <w:proofErr w:type="spellEnd"/>
+            <w:r>
+              <w:rPr>
+                <w:i/>
+                <w:iCs/>
+                <w:sz w:val="16"/>
+                <w:szCs w:val="20"/>
+              </w:rPr>
+              <w:t xml:space="preserve">, Redis, </w:t>
+            </w:r>
+            <w:proofErr w:type="spellStart"/>
+            <w:r>
+              <w:rPr>
+                <w:i/>
+                <w:iCs/>
+                <w:sz w:val="16"/>
+                <w:szCs w:val="20"/>
+              </w:rPr>
+              <w:t>GraphQL</w:t>
+            </w:r>
+            <w:proofErr w:type="spellEnd"/>
+            <w:r>
+              <w:rPr>
+                <w:i/>
+                <w:iCs/>
+                <w:sz w:val="16"/>
+                <w:szCs w:val="20"/>
+              </w:rPr>
+              <w:t xml:space="preserve">, </w:t>
+            </w:r>
+            <w:proofErr w:type="spellStart"/>
+            <w:r>
+              <w:rPr>
+                <w:i/>
+                <w:iCs/>
+                <w:sz w:val="16"/>
+                <w:szCs w:val="20"/>
+              </w:rPr>
+              <w:t>Mqtt</w:t>
+            </w:r>
+            <w:proofErr w:type="spellEnd"/>
+            <w:r>
+              <w:rPr>
+                <w:i/>
+                <w:iCs/>
+                <w:sz w:val="16"/>
+                <w:szCs w:val="20"/>
+              </w:rPr>
+              <w:t xml:space="preserve">, </w:t>
+            </w:r>
+            <w:proofErr w:type="spellStart"/>
+            <w:r>
+              <w:rPr>
+                <w:i/>
+                <w:iCs/>
+                <w:sz w:val="16"/>
+                <w:szCs w:val="20"/>
+              </w:rPr>
+              <w:t>SocketIO</w:t>
+            </w:r>
+            <w:proofErr w:type="spellEnd"/>
+            <w:r>
+              <w:rPr>
+                <w:i/>
+                <w:iCs/>
+                <w:sz w:val="16"/>
+                <w:szCs w:val="20"/>
+              </w:rPr>
+              <w:t xml:space="preserve">, </w:t>
+            </w:r>
+            <w:proofErr w:type="spellStart"/>
+            <w:r>
+              <w:rPr>
+                <w:i/>
+                <w:iCs/>
+                <w:sz w:val="16"/>
+                <w:szCs w:val="20"/>
+              </w:rPr>
+              <w:t>gRPC</w:t>
+            </w:r>
+            <w:proofErr w:type="spellEnd"/>
+            <w:r>
+              <w:rPr>
+                <w:i/>
+                <w:iCs/>
+                <w:sz w:val="16"/>
+                <w:szCs w:val="20"/>
+              </w:rPr>
+              <w:t>, ...</w:t>
+            </w:r>
+          </w:p>
+          <w:p/>
+          <w:p>
+            <w:pPr>
+              <w:pStyle w:val="Heading4"/>
+              <w:rPr>
+                <w:rFonts w:ascii="Arial" w:hAnsi="Arial" w:cs="Arial"/>
+              </w:rPr>
+            </w:pPr>
+            <w:proofErr w:type="spellStart"/>
+            <w:r>
+              <w:t>AriaCo</w:t>
+            </w:r>
+            <w:proofErr w:type="spellEnd"/>
+            <w:r>
+              <w:t xml:space="preserve"> | </w:t>
+            </w:r>
+            <w:proofErr w:type="spellStart"/>
+            <w:r>
+              <w:rPr>
+                <w:rFonts w:ascii="Arial" w:hAnsi="Arial" w:cs="Arial"/>
+                <w:b w:val="0"/>
+                <w:bCs/>
+              </w:rPr>
+              <w:t>آریاکو</w:t>
+            </w:r>
+            <w:proofErr w:type="spellEnd"/>
+          </w:p>
+          <w:p>
+            <w:pPr>
+              <w:pStyle w:val="Date"/>
+              <w:rPr>
+                <w:i/>
+                <w:iCs/>
+                <w:sz w:val="16"/>
+                <w:szCs w:val="20"/>
+              </w:rPr>
             </w:pPr>
             <w:r>
               <w:rPr>
@@ -717,8 +811,42 @@
           <w:p>
             <w:pPr>
               <w:pStyle w:val="Date"/>
+              <w:rPr>
+                <w:rtl/>
+              </w:rPr>
             </w:pPr>
           </w:p>
+          <w:p>
+            <w:r>
+              <w:t xml:space="preserve">Working in the field of financial technologies as a web full-stack engineer and software designer was an opportunity given to me by </w:t>
+            </w:r>
+            <w:proofErr w:type="spellStart"/>
+            <w:r>
+              <w:t>Aria</w:t>
+            </w:r>
+            <w:r>
+              <w:t>C</w:t>
+            </w:r>
+            <w:r>
+              <w:t>o</w:t>
+            </w:r>
+            <w:proofErr w:type="spellEnd"/>
+            <w:r>
+              <w:t xml:space="preserve"> company. During this time, I gained a lot of experience in the implementation of financial platforms as well as the execution of financial transactions and contradictions in the context of NoSQL technologies.</w:t>
+            </w:r>
+          </w:p>
+          <w:p/>
+          <w:p>
+            <w:pPr>
+              <w:rPr>
+                <w:rtl/>
+              </w:rPr>
+            </w:pPr>
+            <w:r>
+              <w:t>The big challenge I had in designing this platform was the number of client applications that should have the ability to accept each other while having an isolated environment in a common database, and also the architecture should be such that each client can express their own ideas.</w:t>
+            </w:r>
+          </w:p>
+          <w:p/>
           <w:p>
             <w:pPr>
               <w:pStyle w:val="Date"/>
@@ -816,6 +944,80 @@
             </w:pPr>
           </w:p>
           <w:p>
+            <w:r>
+              <w:t xml:space="preserve">Among my best experience as a back-end engineer in cooperation with a software company is </w:t>
+            </w:r>
+            <w:proofErr w:type="spellStart"/>
+            <w:r>
+              <w:t>Ayandeh</w:t>
+            </w:r>
+            <w:proofErr w:type="spellEnd"/>
+            <w:r>
+              <w:t xml:space="preserve"> </w:t>
+            </w:r>
+            <w:proofErr w:type="spellStart"/>
+            <w:r>
+              <w:t>Pajoohan</w:t>
+            </w:r>
+            <w:proofErr w:type="spellEnd"/>
+            <w:r>
+              <w:t xml:space="preserve"> Company in health technology, which had a very open vision in the field of </w:t>
+            </w:r>
+            <w:proofErr w:type="gramStart"/>
+            <w:r>
+              <w:t>open source</w:t>
+            </w:r>
+            <w:proofErr w:type="gramEnd"/>
+            <w:r>
+              <w:t xml:space="preserve"> development and provided solutions with scientific support that encourage me to develop a BPMN engine.</w:t>
+            </w:r>
+          </w:p>
+          <w:p/>
+          <w:p>
+            <w:r>
+              <w:t xml:space="preserve">30TEB is a home care service application developed using PWA by </w:t>
+            </w:r>
+            <w:proofErr w:type="spellStart"/>
+            <w:r>
+              <w:t>VueJS</w:t>
+            </w:r>
+            <w:proofErr w:type="spellEnd"/>
+            <w:r>
+              <w:t xml:space="preserve"> and </w:t>
+            </w:r>
+            <w:proofErr w:type="spellStart"/>
+            <w:r>
+              <w:t>NestJS</w:t>
+            </w:r>
+            <w:proofErr w:type="spellEnd"/>
+            <w:r>
+              <w:t xml:space="preserve"> with NoSQL technologies, also provides service to the patient and attendant at their own location within the city using </w:t>
+            </w:r>
+            <w:proofErr w:type="spellStart"/>
+            <w:r>
+              <w:t>OverpassAPI</w:t>
+            </w:r>
+            <w:proofErr w:type="spellEnd"/>
+            <w:r>
+              <w:t xml:space="preserve"> and also provides the possibility of audio and video chat using WebSocket and WebRTC for communication between patients and doctors.</w:t>
+            </w:r>
+          </w:p>
+          <w:p/>
+          <w:p>
+            <w:r>
+              <w:t xml:space="preserve">Among the challenges faced in this project was the use of Push Notification on the web platform in browsers specific for each user, which we achieved this difficulty by using the </w:t>
+            </w:r>
+            <w:proofErr w:type="spellStart"/>
+            <w:r>
+              <w:t>IndexedDB</w:t>
+            </w:r>
+            <w:proofErr w:type="spellEnd"/>
+            <w:r>
+              <w:t>.</w:t>
+            </w:r>
+          </w:p>
+          <w:p/>
+          <w:p>
             <w:pPr>
               <w:pStyle w:val="Date"/>
             </w:pPr>
@@ -978,6 +1180,64 @@
           <w:p/>
           <w:p>
             <w:r>
+              <w:t xml:space="preserve">Working with </w:t>
+            </w:r>
+            <w:proofErr w:type="spellStart"/>
+            <w:r>
+              <w:t>Yekta</w:t>
+            </w:r>
+            <w:proofErr w:type="spellEnd"/>
+            <w:r>
+              <w:t xml:space="preserve"> </w:t>
+            </w:r>
+            <w:proofErr w:type="spellStart"/>
+            <w:r>
+              <w:t>Ertebat</w:t>
+            </w:r>
+            <w:proofErr w:type="spellEnd"/>
+            <w:r>
+              <w:t xml:space="preserve"> was one of my most exciting collaborations with a growing and developing company. In this company, I had a great experience in team collaboration as a full-stack engineer.</w:t>
+            </w:r>
+          </w:p>
+          <w:p/>
+          <w:p>
+            <w:r>
+              <w:t xml:space="preserve">Among the tasks that I was engaged in at </w:t>
+            </w:r>
+            <w:proofErr w:type="spellStart"/>
+            <w:r>
+              <w:t>Yekta</w:t>
+            </w:r>
+            <w:proofErr w:type="spellEnd"/>
+            <w:r>
+              <w:t xml:space="preserve"> </w:t>
+            </w:r>
+            <w:proofErr w:type="spellStart"/>
+            <w:r>
+              <w:t>Ertebat</w:t>
+            </w:r>
+            <w:proofErr w:type="spellEnd"/>
+            <w:r>
+              <w:t xml:space="preserve"> Company was the design and development of a store builder and, an integrated customer club. In addition, for some time I was engaged with scraping data using tools such as Appium and Selenium.</w:t>
+            </w:r>
+          </w:p>
+          <w:p/>
+          <w:p>
+            <w:r>
+              <w:t xml:space="preserve">In the </w:t>
+            </w:r>
+            <w:proofErr w:type="spellStart"/>
+            <w:r>
+              <w:t>Kasbify</w:t>
+            </w:r>
+            <w:proofErr w:type="spellEnd"/>
+            <w:r>
+              <w:t xml:space="preserve"> project, using artificial intelligence as a customer behavior predictor to buy from a store or order from it was a challenge that we overcame by using a customized Q-learning reinforcement learning algorithm.</w:t>
+            </w:r>
+          </w:p>
+          <w:p/>
+          <w:p>
+            <w:r>
               <w:t>Skills</w:t>
             </w:r>
             <w:r>
@@ -1050,8 +1310,13 @@
             <w:pPr>
               <w:pStyle w:val="Heading4"/>
             </w:pPr>
-            <w:r>
-              <w:t>Javan-</w:t>
+            <w:proofErr w:type="spellStart"/>
+            <w:r>
+              <w:t>Tavan</w:t>
+            </w:r>
+            <w:proofErr w:type="spellEnd"/>
+            <w:r>
+              <w:t>-</w:t>
             </w:r>
             <w:proofErr w:type="spellStart"/>
             <w:r>
@@ -1071,13 +1336,23 @@
             </w:r>
             <w:r>
               <w:rPr>
-                <w:rFonts w:ascii="Arial" w:hAnsi="Arial" w:cs="Arial"/>
+                <w:rFonts w:ascii="Arial" w:hAnsi="Arial" w:cs="Arial" w:hint="cs"/>
                 <w:sz w:val="14"/>
                 <w:szCs w:val="18"/>
                 <w:rtl/>
                 <w:lang w:bidi="fa-IR"/>
               </w:rPr>
-              <w:t>جوان موج کارمانیا</w:t>
+              <w:t>توان</w:t>
+            </w:r>
+            <w:r>
+              <w:rPr>
+                <w:rFonts w:ascii="Arial" w:hAnsi="Arial" w:cs="Arial"/>
+                <w:sz w:val="14"/>
+                <w:szCs w:val="18"/>
+                <w:rtl/>
+                <w:lang w:bidi="fa-IR"/>
+              </w:rPr>
+              <w:t xml:space="preserve"> موج کارمانیا</w:t>
             </w:r>
           </w:p>
           <w:p>
@@ -1120,6 +1395,42 @@
           <w:p/>
           <w:p>
             <w:r>
+              <w:t xml:space="preserve">During the period of cooperation with </w:t>
+            </w:r>
+            <w:proofErr w:type="spellStart"/>
+            <w:r>
+              <w:t>Tavan</w:t>
+            </w:r>
+            <w:proofErr w:type="spellEnd"/>
+            <w:r>
+              <w:t xml:space="preserve"> </w:t>
+            </w:r>
+            <w:proofErr w:type="spellStart"/>
+            <w:r>
+              <w:t>Moj</w:t>
+            </w:r>
+            <w:proofErr w:type="spellEnd"/>
+            <w:r>
+              <w:t xml:space="preserve"> </w:t>
+            </w:r>
+            <w:proofErr w:type="spellStart"/>
+            <w:r>
+              <w:t>Karmania</w:t>
+            </w:r>
+            <w:proofErr w:type="spellEnd"/>
+            <w:r>
+              <w:t xml:space="preserve"> company, I worked as a software designer and full-stack developer using PHP language and Laravel framework along with MySQL database and dashboard designed with Bootstrap and AngularJS.</w:t>
+            </w:r>
+          </w:p>
+          <w:p/>
+          <w:p>
+            <w:r>
+              <w:t>Among the challenges, I was dealing with at this time was the real-time display of information resulting from location data registration using RFID. To overcome this problem, a set of required statistics is stored in the database for each data registration request, such as counting and totaling in discrete time blocks to show in the dashboard.</w:t>
+            </w:r>
+          </w:p>
+          <w:p/>
+          <w:p>
+            <w:r>
               <w:t>Skills</w:t>
             </w:r>
             <w:r>
@@ -1135,6 +1446,7 @@
               <w:t>, …</w:t>
             </w:r>
           </w:p>
+          <w:p/>
           <w:p>
             <w:pPr>
               <w:pStyle w:val="Heading2"/>
@@ -1154,7 +1466,15 @@
               <w:t xml:space="preserve">, </w:t>
             </w:r>
             <w:r>
-              <w:t xml:space="preserve">Vali-e-Asr University Of </w:t>
+              <w:t xml:space="preserve">Vali-e-Asr University </w:t>
+            </w:r>
+            <w:proofErr w:type="gramStart"/>
+            <w:r>
+              <w:t>Of</w:t>
+            </w:r>
+            <w:proofErr w:type="gramEnd"/>
+            <w:r>
+              <w:t xml:space="preserve"> </w:t>
             </w:r>
             <w:proofErr w:type="spellStart"/>
             <w:r>
@@ -1178,7 +1498,15 @@
               <w:t xml:space="preserve">Local fleet management system, </w:t>
             </w:r>
             <w:r>
-              <w:t xml:space="preserve">Vali-e-Asr University Of </w:t>
+              <w:t xml:space="preserve">Vali-e-Asr University </w:t>
+            </w:r>
+            <w:proofErr w:type="gramStart"/>
+            <w:r>
+              <w:t>Of</w:t>
+            </w:r>
+            <w:proofErr w:type="gramEnd"/>
+            <w:r>
+              <w:t xml:space="preserve"> </w:t>
             </w:r>
             <w:proofErr w:type="spellStart"/>
             <w:r>
@@ -1208,7 +1536,15 @@
               <w:t xml:space="preserve">, </w:t>
             </w:r>
             <w:r>
-              <w:t xml:space="preserve">Vali-e-Asr University Of </w:t>
+              <w:t xml:space="preserve">Vali-e-Asr University </w:t>
+            </w:r>
+            <w:proofErr w:type="gramStart"/>
+            <w:r>
+              <w:t>Of</w:t>
+            </w:r>
+            <w:proofErr w:type="gramEnd"/>
+            <w:r>
+              <w:t xml:space="preserve"> </w:t>
             </w:r>
             <w:proofErr w:type="spellStart"/>
             <w:r>
@@ -1218,6 +1554,11 @@
             <w:r>
               <w:t xml:space="preserve"> (September 2015).</w:t>
             </w:r>
+          </w:p>
+          <w:p>
+            <w:pPr>
+              <w:jc w:val="both"/>
+            </w:pPr>
           </w:p>
           <w:p>
             <w:pPr>
@@ -4614,6 +4955,11 @@
             <w:r>
               <w:t>, Iran (2019).</w:t>
             </w:r>
+          </w:p>
+          <w:p>
+            <w:pPr>
+              <w:jc w:val="both"/>
+            </w:pPr>
           </w:p>
           <w:p>
             <w:pPr>
@@ -4753,11 +5099,16 @@
             <w:r>
               <w:t xml:space="preserve">ebruary </w:t>
             </w:r>
+            <w:proofErr w:type="gramStart"/>
             <w:r>
               <w:t>2017</w:t>
             </w:r>
             <w:r>
-              <w:t xml:space="preserve"> ).</w:t>
+              <w:t xml:space="preserve"> )</w:t>
+            </w:r>
+            <w:proofErr w:type="gramEnd"/>
+            <w:r>
+              <w:t>.</w:t>
             </w:r>
           </w:p>
           <w:p/>
@@ -4794,7 +5145,15 @@
               <w:t xml:space="preserve">, </w:t>
             </w:r>
             <w:r>
-              <w:t xml:space="preserve">Vali-e-Asr University Of </w:t>
+              <w:t xml:space="preserve">Vali-e-Asr University </w:t>
+            </w:r>
+            <w:proofErr w:type="gramStart"/>
+            <w:r>
+              <w:t>Of</w:t>
+            </w:r>
+            <w:proofErr w:type="gramEnd"/>
+            <w:r>
+              <w:t xml:space="preserve"> </w:t>
             </w:r>
             <w:proofErr w:type="spellStart"/>
             <w:r>
@@ -4895,7 +5254,15 @@
               <w:pStyle w:val="Heading4"/>
             </w:pPr>
             <w:r>
-              <w:t xml:space="preserve">Vali-e-Asr University Of </w:t>
+              <w:t xml:space="preserve">Vali-e-Asr University </w:t>
+            </w:r>
+            <w:proofErr w:type="gramStart"/>
+            <w:r>
+              <w:t>Of</w:t>
+            </w:r>
+            <w:proofErr w:type="gramEnd"/>
+            <w:r>
+              <w:t xml:space="preserve"> </w:t>
             </w:r>
             <w:proofErr w:type="spellStart"/>
             <w:r>
@@ -4950,9 +5317,6 @@
             <w:pPr>
               <w:pStyle w:val="Heading2"/>
             </w:pPr>
-            <w:r>
-              <w:t xml:space="preserve">Computer </w:t>
-            </w:r>
             <w:sdt>
               <w:sdtPr>
                 <w:id w:val="1669594239"/>

--- a/assets/files/vhidvz-cv.docx
+++ b/assets/files/vhidvz-cv.docx
@@ -544,14 +544,8 @@
           </w:p>
           <w:p/>
           <w:p>
-            <w:pPr>
-              <w:pStyle w:val="Date"/>
-              <w:rPr>
-                <w:rtl/>
-              </w:rPr>
-            </w:pPr>
-            <w:r>
-              <w:t>I still learn with a creative and kind team...</w:t>
+            <w:r>
+              <w:t>I still learn with a creative and kind team in the field of IOT and Fleet Management...</w:t>
             </w:r>
           </w:p>
           <w:p/>
@@ -822,13 +816,7 @@
             </w:r>
             <w:proofErr w:type="spellStart"/>
             <w:r>
-              <w:t>Aria</w:t>
-            </w:r>
-            <w:r>
-              <w:t>C</w:t>
-            </w:r>
-            <w:r>
-              <w:t>o</w:t>
+              <w:t>AriaCo</w:t>
             </w:r>
             <w:proofErr w:type="spellEnd"/>
             <w:r>
@@ -961,15 +949,7 @@
             </w:r>
             <w:proofErr w:type="spellEnd"/>
             <w:r>
-              <w:t xml:space="preserve"> Company in health technology, which had a very open vision in the field of </w:t>
-            </w:r>
-            <w:proofErr w:type="gramStart"/>
-            <w:r>
-              <w:t>open source</w:t>
-            </w:r>
-            <w:proofErr w:type="gramEnd"/>
-            <w:r>
-              <w:t xml:space="preserve"> development and provided solutions with scientific support that encourage me to develop a BPMN engine.</w:t>
+              <w:t xml:space="preserve"> Company in health technology, which had a very open vision in the field of open source development and provided solutions with scientific support that encourage me to develop a BPMN engine.</w:t>
             </w:r>
           </w:p>
           <w:p/>
@@ -1005,6 +985,7 @@
           <w:p/>
           <w:p>
             <w:r>
+              <w:lastRenderedPageBreak/>
               <w:t xml:space="preserve">Among the challenges faced in this project was the use of Push Notification on the web platform in browsers specific for each user, which we achieved this difficulty by using the </w:t>
             </w:r>
             <w:proofErr w:type="spellStart"/>
@@ -1466,15 +1447,7 @@
               <w:t xml:space="preserve">, </w:t>
             </w:r>
             <w:r>
-              <w:t xml:space="preserve">Vali-e-Asr University </w:t>
-            </w:r>
-            <w:proofErr w:type="gramStart"/>
-            <w:r>
-              <w:t>Of</w:t>
-            </w:r>
-            <w:proofErr w:type="gramEnd"/>
-            <w:r>
-              <w:t xml:space="preserve"> </w:t>
+              <w:t xml:space="preserve">Vali-e-Asr University Of </w:t>
             </w:r>
             <w:proofErr w:type="spellStart"/>
             <w:r>
@@ -1498,15 +1471,7 @@
               <w:t xml:space="preserve">Local fleet management system, </w:t>
             </w:r>
             <w:r>
-              <w:t xml:space="preserve">Vali-e-Asr University </w:t>
-            </w:r>
-            <w:proofErr w:type="gramStart"/>
-            <w:r>
-              <w:t>Of</w:t>
-            </w:r>
-            <w:proofErr w:type="gramEnd"/>
-            <w:r>
-              <w:t xml:space="preserve"> </w:t>
+              <w:t xml:space="preserve">Vali-e-Asr University Of </w:t>
             </w:r>
             <w:proofErr w:type="spellStart"/>
             <w:r>
@@ -1536,15 +1501,7 @@
               <w:t xml:space="preserve">, </w:t>
             </w:r>
             <w:r>
-              <w:t xml:space="preserve">Vali-e-Asr University </w:t>
-            </w:r>
-            <w:proofErr w:type="gramStart"/>
-            <w:r>
-              <w:t>Of</w:t>
-            </w:r>
-            <w:proofErr w:type="gramEnd"/>
-            <w:r>
-              <w:t xml:space="preserve"> </w:t>
+              <w:t xml:space="preserve">Vali-e-Asr University Of </w:t>
             </w:r>
             <w:proofErr w:type="spellStart"/>
             <w:r>
@@ -5099,16 +5056,11 @@
             <w:r>
               <w:t xml:space="preserve">ebruary </w:t>
             </w:r>
-            <w:proofErr w:type="gramStart"/>
             <w:r>
               <w:t>2017</w:t>
             </w:r>
             <w:r>
-              <w:t xml:space="preserve"> )</w:t>
-            </w:r>
-            <w:proofErr w:type="gramEnd"/>
-            <w:r>
-              <w:t>.</w:t>
+              <w:t xml:space="preserve"> ).</w:t>
             </w:r>
           </w:p>
           <w:p/>
@@ -5145,15 +5097,7 @@
               <w:t xml:space="preserve">, </w:t>
             </w:r>
             <w:r>
-              <w:t xml:space="preserve">Vali-e-Asr University </w:t>
-            </w:r>
-            <w:proofErr w:type="gramStart"/>
-            <w:r>
-              <w:t>Of</w:t>
-            </w:r>
-            <w:proofErr w:type="gramEnd"/>
-            <w:r>
-              <w:t xml:space="preserve"> </w:t>
+              <w:t xml:space="preserve">Vali-e-Asr University Of </w:t>
             </w:r>
             <w:proofErr w:type="spellStart"/>
             <w:r>
@@ -5254,15 +5198,7 @@
               <w:pStyle w:val="Heading4"/>
             </w:pPr>
             <w:r>
-              <w:t xml:space="preserve">Vali-e-Asr University </w:t>
-            </w:r>
-            <w:proofErr w:type="gramStart"/>
-            <w:r>
-              <w:t>Of</w:t>
-            </w:r>
-            <w:proofErr w:type="gramEnd"/>
-            <w:r>
-              <w:t xml:space="preserve"> </w:t>
+              <w:t xml:space="preserve">Vali-e-Asr University Of </w:t>
             </w:r>
             <w:proofErr w:type="spellStart"/>
             <w:r>
